--- a/Project Proposal (Cozmo project).docx
+++ b/Project Proposal (Cozmo project).docx
@@ -1,6 +1,6 @@
 
 <file path=word/document.xml><?xml version="1.0" encoding="utf-8"?>
-<w:document xmlns:wpc="http://schemas.microsoft.com/office/word/2010/wordprocessingCanvas" xmlns:cx="http://schemas.microsoft.com/office/drawing/2014/chartex" xmlns:cx1="http://schemas.microsoft.com/office/drawing/2015/9/8/chartex" xmlns:cx2="http://schemas.microsoft.com/office/drawing/2015/10/21/chartex" xmlns:cx3="http://schemas.microsoft.com/office/drawing/2016/5/9/chartex" xmlns:cx4="http://schemas.microsoft.com/office/drawing/2016/5/10/chartex" xmlns:cx5="http://schemas.microsoft.com/office/drawing/2016/5/11/chartex" xmlns:cx6="http://schemas.microsoft.com/office/drawing/2016/5/12/chartex" xmlns:cx7="http://schemas.microsoft.com/office/drawing/2016/5/13/chartex" xmlns:cx8="http://schemas.microsoft.com/office/drawing/2016/5/14/chartex" xmlns:mc="http://schemas.openxmlformats.org/markup-compatibility/2006" xmlns:aink="http://schemas.microsoft.com/office/drawing/2016/ink" xmlns:am3d="http://schemas.microsoft.com/office/drawing/2017/model3d" xmlns:o="urn:schemas-microsoft-com:office:office" xmlns:r="http://schemas.openxmlformats.org/officeDocument/2006/relationships" xmlns:m="http://schemas.openxmlformats.org/officeDocument/2006/math" xmlns:v="urn:schemas-microsoft-com:vml" xmlns:wp14="http://schemas.microsoft.com/office/word/2010/wordprocessingDrawing" xmlns:wp="http://schemas.openxmlformats.org/drawingml/2006/wordprocessingDrawing" xmlns:w10="urn:schemas-microsoft-com:office:word" xmlns:w="http://schemas.openxmlformats.org/wordprocessingml/2006/main" xmlns:w14="http://schemas.microsoft.com/office/word/2010/wordml" xmlns:w15="http://schemas.microsoft.com/office/word/2012/wordml" xmlns:w16cex="http://schemas.microsoft.com/office/word/2018/wordml/cex" xmlns:w16cid="http://schemas.microsoft.com/office/word/2016/wordml/cid" xmlns:w16="http://schemas.microsoft.com/office/word/2018/wordml" xmlns:w16se="http://schemas.microsoft.com/office/word/2015/wordml/symex" xmlns:wpg="http://schemas.microsoft.com/office/word/2010/wordprocessingGroup" xmlns:wpi="http://schemas.microsoft.com/office/word/2010/wordprocessingInk" xmlns:wne="http://schemas.microsoft.com/office/word/2006/wordml" xmlns:wps="http://schemas.microsoft.com/office/word/2010/wordprocessingShape" mc:Ignorable="w14 w15 w16se w16cid w16 w16cex wp14">
+<w:document xmlns:wpc="http://schemas.microsoft.com/office/word/2010/wordprocessingCanvas" xmlns:cx="http://schemas.microsoft.com/office/drawing/2014/chartex" xmlns:cx1="http://schemas.microsoft.com/office/drawing/2015/9/8/chartex" xmlns:mc="http://schemas.openxmlformats.org/markup-compatibility/2006" xmlns:o="urn:schemas-microsoft-com:office:office" xmlns:r="http://schemas.openxmlformats.org/officeDocument/2006/relationships" xmlns:m="http://schemas.openxmlformats.org/officeDocument/2006/math" xmlns:v="urn:schemas-microsoft-com:vml" xmlns:wp14="http://schemas.microsoft.com/office/word/2010/wordprocessingDrawing" xmlns:wp="http://schemas.openxmlformats.org/drawingml/2006/wordprocessingDrawing" xmlns:w10="urn:schemas-microsoft-com:office:word" xmlns:w="http://schemas.openxmlformats.org/wordprocessingml/2006/main" xmlns:w14="http://schemas.microsoft.com/office/word/2010/wordml" xmlns:w15="http://schemas.microsoft.com/office/word/2012/wordml" xmlns:w16se="http://schemas.microsoft.com/office/word/2015/wordml/symex" xmlns:wpg="http://schemas.microsoft.com/office/word/2010/wordprocessingGroup" xmlns:wpi="http://schemas.microsoft.com/office/word/2010/wordprocessingInk" xmlns:wne="http://schemas.microsoft.com/office/word/2006/wordml" xmlns:wps="http://schemas.microsoft.com/office/word/2010/wordprocessingShape" mc:Ignorable="w14 w15 w16se wp14">
   <w:body>
     <w:p>
       <w:pPr>
@@ -49,6 +49,19 @@
         </w:rPr>
         <w:t xml:space="preserve"> project)</w:t>
       </w:r>
+      <w:r>
+        <w:rPr>
+          <w:rFonts w:ascii="Arial" w:hAnsi="Arial" w:cs="Arial"/>
+          <w:b/>
+          <w:bCs/>
+          <w:sz w:val="28"/>
+          <w:szCs w:val="28"/>
+          <w:u w:val="single"/>
+        </w:rPr>
+        <w:t xml:space="preserve"> V2</w:t>
+      </w:r>
+      <w:bookmarkStart w:id="0" w:name="_GoBack"/>
+      <w:bookmarkEnd w:id="0"/>
     </w:p>
     <w:p>
       <w:r>
@@ -105,18 +118,15 @@
       </w:r>
       <w:proofErr w:type="spellEnd"/>
       <w:r>
-        <w:t xml:space="preserve"> to </w:t>
+        <w:t xml:space="preserve"> to say “OI HELP ME!” or “I GIVE UP” and proceeds to cry with </w:t>
       </w:r>
       <w:proofErr w:type="gramStart"/>
       <w:r>
-        <w:t>say</w:t>
+        <w:t>the  “</w:t>
       </w:r>
       <w:proofErr w:type="gramEnd"/>
       <w:r>
-        <w:t xml:space="preserve"> “OI HELP ME!” or “I GIVE UP” and proceeds to cry with the  </w:t>
-      </w:r>
-      <w:r>
-        <w:t>“say “</w:t>
+        <w:t>say “</w:t>
       </w:r>
       <w:proofErr w:type="spellStart"/>
       <w:r>
@@ -124,10 +134,7 @@
       </w:r>
       <w:proofErr w:type="spellEnd"/>
       <w:r>
-        <w:t>””</w:t>
-      </w:r>
-      <w:r>
-        <w:t xml:space="preserve"> command and makes a facial expression of “&gt;-&lt;”. The presenter will then lift </w:t>
+        <w:t xml:space="preserve">”” command and makes a facial expression of “&gt;-&lt;”. The presenter will then lift </w:t>
       </w:r>
       <w:proofErr w:type="spellStart"/>
       <w:r>
@@ -196,15 +203,7 @@
       </w:r>
       <w:proofErr w:type="spellEnd"/>
       <w:r>
-        <w:t xml:space="preserve"> will proceed to lower his head and proceed to turn and identify either cube 1 or 2 and proceed to dock on it and raises it up to 180 degrees and “measuring” it by saying “it is roughly 500grams”. (1) Drops it and reverse and turns until it finds the other “undocked” cube and docks itself onto it and lift it up and proceed to “measure” and identify and </w:t>
-      </w:r>
-      <w:proofErr w:type="gramStart"/>
-      <w:r>
-        <w:t>say</w:t>
-      </w:r>
-      <w:proofErr w:type="gramEnd"/>
-      <w:r>
-        <w:t xml:space="preserve"> “It is so heavy!”, drops it and reverse itself and proceed to turn aimlessly forever while crying with the “say “</w:t>
+        <w:t xml:space="preserve"> will proceed to lower his head and proceed to turn and identify either cube 1 or 2 and proceed to dock on it and raises it up to 180 degrees and “measuring” it by saying “it is roughly 500grams”. (1) Drops it and reverse and turns until it finds the other “undocked” cube and docks itself onto it and lift it up and proceed to “measure” and identify and say “It is so heavy!”, drops it and reverse itself and proceed to turn aimlessly forever while crying with the “say “</w:t>
       </w:r>
       <w:proofErr w:type="spellStart"/>
       <w:r>
@@ -222,15 +221,15 @@
         <w:t>OR</w:t>
       </w:r>
       <w:r>
-        <w:t xml:space="preserve"> (2) proceeds to dock itself onto the other cube and carries it and “measure” the cube </w:t>
+        <w:t xml:space="preserve"> (2) proceeds to dock itself onto the other cube and carries it and “measure” the cube saying “it is roughly 1kg” and puts it down and reverse and raises </w:t>
       </w:r>
       <w:proofErr w:type="gramStart"/>
       <w:r>
-        <w:t>saying</w:t>
+        <w:t>it’s</w:t>
       </w:r>
       <w:proofErr w:type="gramEnd"/>
       <w:r>
-        <w:t xml:space="preserve"> “it is roughly 1kg” and puts it down and reverse and raises it’s head to identify the presenter’s face. Upon confirmation of identification, music programmed onto the line of codes will be triggered and played and </w:t>
+        <w:t xml:space="preserve"> head to identify the presenter’s face. Upon confirmation of identification, music programmed onto the line of codes will be triggered and played and </w:t>
       </w:r>
       <w:proofErr w:type="spellStart"/>
       <w:r>
@@ -272,96 +271,99 @@
       </w:r>
       <w:proofErr w:type="spellEnd"/>
       <w:r>
-        <w:t xml:space="preserve"> finishes the obstacle course . when cube 1 is </w:t>
+        <w:t xml:space="preserve"> finishes the obstacle course . </w:t>
       </w:r>
       <w:proofErr w:type="gramStart"/>
       <w:r>
-        <w:t>tapped ,</w:t>
+        <w:t>when</w:t>
       </w:r>
       <w:proofErr w:type="gramEnd"/>
       <w:r>
+        <w:t xml:space="preserve"> cube 1 is tapped , </w:t>
+      </w:r>
+      <w:proofErr w:type="spellStart"/>
+      <w:r>
+        <w:t>cosmo</w:t>
+      </w:r>
+      <w:proofErr w:type="spellEnd"/>
+      <w:r>
+        <w:t xml:space="preserve"> will finish the obstacle course by clearing the way by removing the cubes out of its way. </w:t>
+      </w:r>
+      <w:proofErr w:type="gramStart"/>
+      <w:r>
+        <w:t>conversely ,</w:t>
+      </w:r>
+      <w:proofErr w:type="gramEnd"/>
+      <w:r>
+        <w:t xml:space="preserve"> when cube 2 is tapped, </w:t>
+      </w:r>
+      <w:proofErr w:type="spellStart"/>
+      <w:r>
+        <w:t>cosmo</w:t>
+      </w:r>
+      <w:proofErr w:type="spellEnd"/>
+      <w:r>
+        <w:t xml:space="preserve"> will finish the obstacle course by stacking one cube on the other to clear its way. </w:t>
+      </w:r>
+      <w:proofErr w:type="gramStart"/>
+      <w:r>
+        <w:t>in</w:t>
+      </w:r>
+      <w:proofErr w:type="gramEnd"/>
+      <w:r>
+        <w:t xml:space="preserve"> both obstacle courses , it detects that there is a cube in-front of it hence not being able to go through then proceeding to their respective actions and routes.</w:t>
+      </w:r>
+    </w:p>
+    <w:p/>
+    <w:p>
+      <w:r>
+        <w:t xml:space="preserve">IDEA 2 - allows </w:t>
+      </w:r>
+      <w:proofErr w:type="spellStart"/>
+      <w:r>
+        <w:t>cosmo</w:t>
+      </w:r>
+      <w:proofErr w:type="spellEnd"/>
+      <w:r>
+        <w:t xml:space="preserve"> to exercise by lifting a cube. </w:t>
+      </w:r>
+      <w:proofErr w:type="gramStart"/>
+      <w:r>
+        <w:t>on</w:t>
+      </w:r>
+      <w:proofErr w:type="gramEnd"/>
+      <w:r>
+        <w:t xml:space="preserve"> its first try to exercise, </w:t>
+      </w:r>
+      <w:proofErr w:type="spellStart"/>
+      <w:r>
+        <w:t>cosmo</w:t>
+      </w:r>
+      <w:proofErr w:type="spellEnd"/>
+      <w:r>
+        <w:t xml:space="preserve"> tries to lift the cube but finds it too heavy and so struggles but after </w:t>
+      </w:r>
+      <w:proofErr w:type="spellStart"/>
+      <w:r>
+        <w:t>awhile</w:t>
+      </w:r>
+      <w:proofErr w:type="spellEnd"/>
+      <w:r>
+        <w:t xml:space="preserve"> , it manages to lift the cube properly to its full extent and after doing so expressing its excitement and happiness.</w:t>
+      </w:r>
+    </w:p>
+    <w:p>
+      <w:r>
+        <w:t xml:space="preserve">Kai </w:t>
+      </w:r>
+      <w:proofErr w:type="spellStart"/>
+      <w:r>
+        <w:t>jie</w:t>
+      </w:r>
+      <w:proofErr w:type="spellEnd"/>
+      <w:r>
         <w:t xml:space="preserve"> </w:t>
       </w:r>
-      <w:proofErr w:type="spellStart"/>
-      <w:r>
-        <w:t>cosmo</w:t>
-      </w:r>
-      <w:proofErr w:type="spellEnd"/>
-      <w:r>
-        <w:t xml:space="preserve"> will finish the obstacle course by clearing the way by removing the cubes out of its way. </w:t>
-      </w:r>
-      <w:proofErr w:type="gramStart"/>
-      <w:r>
-        <w:t>conversely ,</w:t>
-      </w:r>
-      <w:proofErr w:type="gramEnd"/>
-      <w:r>
-        <w:t xml:space="preserve"> when cube 2 is tapped, </w:t>
-      </w:r>
-      <w:proofErr w:type="spellStart"/>
-      <w:r>
-        <w:t>cosmo</w:t>
-      </w:r>
-      <w:proofErr w:type="spellEnd"/>
-      <w:r>
-        <w:t xml:space="preserve"> will finish the obstacle course by stacking one cube on the other to clear its way. in both obstacle </w:t>
-      </w:r>
-      <w:proofErr w:type="gramStart"/>
-      <w:r>
-        <w:t>courses ,</w:t>
-      </w:r>
-      <w:proofErr w:type="gramEnd"/>
-      <w:r>
-        <w:t xml:space="preserve"> it detects that there is a cube in-front of it hence not being able to go through then proceeding to their respective actions and routes.</w:t>
-      </w:r>
-    </w:p>
-    <w:p/>
-    <w:p>
-      <w:r>
-        <w:t xml:space="preserve">IDEA 2 - allows </w:t>
-      </w:r>
-      <w:proofErr w:type="spellStart"/>
-      <w:r>
-        <w:t>cosmo</w:t>
-      </w:r>
-      <w:proofErr w:type="spellEnd"/>
-      <w:r>
-        <w:t xml:space="preserve"> to exercise by lifting a cube. on its first try to exercise, </w:t>
-      </w:r>
-      <w:proofErr w:type="spellStart"/>
-      <w:r>
-        <w:t>cosmo</w:t>
-      </w:r>
-      <w:proofErr w:type="spellEnd"/>
-      <w:r>
-        <w:t xml:space="preserve"> tries to lift the cube but finds it too heavy and so struggles but after </w:t>
-      </w:r>
-      <w:proofErr w:type="spellStart"/>
-      <w:proofErr w:type="gramStart"/>
-      <w:r>
-        <w:t>awhile</w:t>
-      </w:r>
-      <w:proofErr w:type="spellEnd"/>
-      <w:r>
-        <w:t xml:space="preserve"> ,</w:t>
-      </w:r>
-      <w:proofErr w:type="gramEnd"/>
-      <w:r>
-        <w:t xml:space="preserve"> it manages to lift the cube properly to its full extent and after doing so expressing its excitement and happiness.</w:t>
-      </w:r>
-    </w:p>
-    <w:p>
-      <w:r>
-        <w:t xml:space="preserve">Kai </w:t>
-      </w:r>
-      <w:proofErr w:type="spellStart"/>
-      <w:r>
-        <w:t>jie</w:t>
-      </w:r>
-      <w:proofErr w:type="spellEnd"/>
-      <w:r>
-        <w:t xml:space="preserve"> </w:t>
-      </w:r>
     </w:p>
     <w:p>
       <w:r>
@@ -376,12 +378,10 @@
         <w:t xml:space="preserve"> will react to it by greeting said individual with a </w:t>
       </w:r>
       <w:proofErr w:type="spellStart"/>
-      <w:proofErr w:type="gramStart"/>
       <w:r>
         <w:t>pre set</w:t>
       </w:r>
       <w:proofErr w:type="spellEnd"/>
-      <w:proofErr w:type="gramEnd"/>
       <w:r>
         <w:t xml:space="preserve"> message and will do so continuously.</w:t>
       </w:r>
@@ -444,15 +444,7 @@
       </w:r>
       <w:proofErr w:type="spellEnd"/>
       <w:r>
-        <w:t xml:space="preserve">!! </w:t>
-      </w:r>
-      <w:proofErr w:type="gramStart"/>
-      <w:r>
-        <w:t>Than</w:t>
-      </w:r>
-      <w:proofErr w:type="gramEnd"/>
-      <w:r>
-        <w:t xml:space="preserve"> would proceed to go to the cube and lift it up afterwards it would spin around like his dancing </w:t>
+        <w:t xml:space="preserve">!! Than would proceed to go to the cube and lift it up afterwards it would spin around like his dancing </w:t>
       </w:r>
       <w:proofErr w:type="spellStart"/>
       <w:r>
@@ -500,7 +492,7 @@
 </file>
 
 <file path=word/styles.xml><?xml version="1.0" encoding="utf-8"?>
-<w:styles xmlns:mc="http://schemas.openxmlformats.org/markup-compatibility/2006" xmlns:r="http://schemas.openxmlformats.org/officeDocument/2006/relationships" xmlns:w="http://schemas.openxmlformats.org/wordprocessingml/2006/main" xmlns:w14="http://schemas.microsoft.com/office/word/2010/wordml" xmlns:w15="http://schemas.microsoft.com/office/word/2012/wordml" xmlns:w16cex="http://schemas.microsoft.com/office/word/2018/wordml/cex" xmlns:w16cid="http://schemas.microsoft.com/office/word/2016/wordml/cid" xmlns:w16="http://schemas.microsoft.com/office/word/2018/wordml" xmlns:w16se="http://schemas.microsoft.com/office/word/2015/wordml/symex" mc:Ignorable="w14 w15 w16se w16cid w16 w16cex">
+<w:styles xmlns:mc="http://schemas.openxmlformats.org/markup-compatibility/2006" xmlns:r="http://schemas.openxmlformats.org/officeDocument/2006/relationships" xmlns:w="http://schemas.openxmlformats.org/wordprocessingml/2006/main" xmlns:w14="http://schemas.microsoft.com/office/word/2010/wordml" xmlns:w15="http://schemas.microsoft.com/office/word/2012/wordml" xmlns:w16se="http://schemas.microsoft.com/office/word/2015/wordml/symex" mc:Ignorable="w14 w15 w16se">
   <w:docDefaults>
     <w:rPrDefault>
       <w:rPr>
@@ -516,7 +508,7 @@
       </w:pPr>
     </w:pPrDefault>
   </w:docDefaults>
-  <w:latentStyles w:defLockedState="0" w:defUIPriority="99" w:defSemiHidden="0" w:defUnhideWhenUsed="0" w:defQFormat="0" w:count="376">
+  <w:latentStyles w:defLockedState="0" w:defUIPriority="99" w:defSemiHidden="0" w:defUnhideWhenUsed="0" w:defQFormat="0" w:count="371">
     <w:lsdException w:name="Normal" w:uiPriority="0" w:qFormat="1"/>
     <w:lsdException w:name="heading 1" w:uiPriority="9" w:qFormat="1"/>
     <w:lsdException w:name="heading 2" w:semiHidden="1" w:uiPriority="9" w:unhideWhenUsed="1" w:qFormat="1"/>
@@ -888,11 +880,6 @@
     <w:lsdException w:name="List Table 5 Dark Accent 6" w:uiPriority="50"/>
     <w:lsdException w:name="List Table 6 Colorful Accent 6" w:uiPriority="51"/>
     <w:lsdException w:name="List Table 7 Colorful Accent 6" w:uiPriority="52"/>
-    <w:lsdException w:name="Mention" w:semiHidden="1" w:unhideWhenUsed="1"/>
-    <w:lsdException w:name="Smart Hyperlink" w:semiHidden="1" w:unhideWhenUsed="1"/>
-    <w:lsdException w:name="Hashtag" w:semiHidden="1" w:unhideWhenUsed="1"/>
-    <w:lsdException w:name="Unresolved Mention" w:semiHidden="1" w:unhideWhenUsed="1"/>
-    <w:lsdException w:name="Smart Link" w:semiHidden="1" w:unhideWhenUsed="1"/>
   </w:latentStyles>
   <w:style w:type="paragraph" w:default="1" w:styleId="Normal">
     <w:name w:val="Normal"/>

--- a/Project Proposal (Cozmo project).docx
+++ b/Project Proposal (Cozmo project).docx
@@ -58,7 +58,7 @@
           <w:szCs w:val="28"/>
           <w:u w:val="single"/>
         </w:rPr>
-        <w:t xml:space="preserve"> V2</w:t>
+        <w:t xml:space="preserve"> V3</w:t>
       </w:r>
       <w:bookmarkStart w:id="0" w:name="_GoBack"/>
       <w:bookmarkEnd w:id="0"/>
